--- a/討論.docx
+++ b/討論.docx
@@ -54,12 +54,40 @@
         <w:rPr>
           <w:rFonts w:hint="eastAsia"/>
         </w:rPr>
-        <w:t>：浮動選民、選舉人比例、鐵票區、</w:t>
-      </w:r>
-      <w:bookmarkStart w:id="0" w:name="_GoBack"/>
-      <w:bookmarkEnd w:id="0"/>
+        <w:t>：浮動選民</w:t>
+      </w:r>
     </w:p>
     <w:p>
+      <w:pPr>
+        <w:rPr>
+          <w:rFonts w:hint="eastAsia"/>
+        </w:rPr>
+      </w:pPr>
+      <w:r>
+        <w:rPr>
+          <w:rFonts w:hint="eastAsia"/>
+        </w:rPr>
+        <w:t>第一階段：找出</w:t>
+      </w:r>
+      <w:r>
+        <w:rPr>
+          <w:rFonts w:hint="eastAsia"/>
+        </w:rPr>
+        <w:t>10</w:t>
+      </w:r>
+      <w:r>
+        <w:rPr>
+          <w:rFonts w:hint="eastAsia"/>
+        </w:rPr>
+        <w:t>個城市</w:t>
+      </w:r>
+    </w:p>
+    <w:p>
+      <w:pPr>
+        <w:rPr>
+          <w:rFonts w:hint="eastAsia"/>
+        </w:rPr>
+      </w:pPr>
       <w:r>
         <w:rPr>
           <w:rFonts w:hint="eastAsia"/>
@@ -80,7 +108,25 @@
         <w:rPr>
           <w:rFonts w:hint="eastAsia"/>
         </w:rPr>
+        <w:t>到高雄</w:t>
+      </w:r>
+      <w:r>
+        <w:rPr>
+          <w:rFonts w:hint="eastAsia"/>
+        </w:rPr>
         <w:t>距離</w:t>
+      </w:r>
+      <w:r>
+        <w:rPr>
+          <w:rFonts w:hint="eastAsia"/>
+        </w:rPr>
+        <w:t>總和</w:t>
+      </w:r>
+      <w:r>
+        <w:rPr>
+          <w:rFonts w:hint="eastAsia"/>
+        </w:rPr>
+        <w:t xml:space="preserve"> &lt; 3000</w:t>
       </w:r>
     </w:p>
     <w:p>
@@ -91,10 +137,88 @@
           <w:numId w:val="2"/>
         </w:numPr>
         <w:ind w:leftChars="0"/>
-        <w:rPr>
-          <w:rFonts w:hint="eastAsia"/>
-        </w:rPr>
-      </w:pPr>
+      </w:pPr>
+      <w:r>
+        <w:rPr>
+          <w:rFonts w:hint="eastAsia"/>
+        </w:rPr>
+        <w:t>選舉人</w:t>
+      </w:r>
+      <w:r>
+        <w:rPr>
+          <w:rFonts w:hint="eastAsia"/>
+        </w:rPr>
+        <w:t>比例</w:t>
+      </w:r>
+      <w:r>
+        <w:rPr>
+          <w:rFonts w:hint="eastAsia"/>
+        </w:rPr>
+        <w:t xml:space="preserve"> </w:t>
+      </w:r>
+      <w:r>
+        <w:rPr>
+          <w:rFonts w:hint="eastAsia"/>
+        </w:rPr>
+        <w:t>&gt; 0.5(</w:t>
+      </w:r>
+      <w:r>
+        <w:rPr>
+          <w:rFonts w:hint="eastAsia"/>
+        </w:rPr>
+        <w:t>取負號</w:t>
+      </w:r>
+      <w:r>
+        <w:rPr>
+          <w:rFonts w:hint="eastAsia"/>
+        </w:rPr>
+        <w:t xml:space="preserve">) </w:t>
+      </w:r>
+    </w:p>
+    <w:p>
+      <w:pPr>
+        <w:pStyle w:val="a3"/>
+        <w:numPr>
+          <w:ilvl w:val="0"/>
+          <w:numId w:val="2"/>
+        </w:numPr>
+        <w:ind w:leftChars="0"/>
+        <w:rPr>
+          <w:rFonts w:hint="eastAsia"/>
+        </w:rPr>
+      </w:pPr>
+      <w:r>
+        <w:rPr>
+          <w:rFonts w:hint="eastAsia"/>
+        </w:rPr>
+        <w:t>年輕</w:t>
+      </w:r>
+      <w:r>
+        <w:rPr>
+          <w:rFonts w:hint="eastAsia"/>
+        </w:rPr>
+        <w:t>人比例</w:t>
+      </w:r>
+      <w:r>
+        <w:rPr>
+          <w:rFonts w:hint="eastAsia"/>
+        </w:rPr>
+        <w:t xml:space="preserve"> </w:t>
+      </w:r>
+      <w:r>
+        <w:rPr>
+          <w:rFonts w:hint="eastAsia"/>
+        </w:rPr>
+        <w:t>&lt;</w:t>
+      </w:r>
+      <w:bookmarkStart w:id="0" w:name="_GoBack"/>
+      <w:bookmarkEnd w:id="0"/>
+      <w:r>
+        <w:rPr>
+          <w:rFonts w:hint="eastAsia"/>
+        </w:rPr>
+        <w:t xml:space="preserve"> 0.5</w:t>
+      </w:r>
     </w:p>
     <w:sectPr>
       <w:pgSz w:w="11906" w:h="16838"/>
